--- a/deeplaw-client-dashboard/template/test.docx
+++ b/deeplaw-client-dashboard/template/test.docx
@@ -217,12 +217,7 @@
       </w:r>
       <w:proofErr w:type="spellEnd"/>
       <w:r>
-        <w:t>}</w:t>
-      </w:r>
-      <w:bookmarkStart w:id="8" w:name="_GoBack"/>
-      <w:bookmarkEnd w:id="8"/>
-      <w:r>
-        <w:t>}</w:t>
+        <w:t>}}</w:t>
       </w:r>
       <w:r>
         <w:t xml:space="preserve"> </w:t>
@@ -236,7 +231,7 @@
       <w:pPr>
         <w:pStyle w:val="Paragraph"/>
       </w:pPr>
-      <w:bookmarkStart w:id="9" w:name="a115147"/>
+      <w:bookmarkStart w:id="8" w:name="a115147"/>
       <w:r>
         <w:rPr>
           <w:b/>
@@ -244,13 +239,13 @@
         </w:rPr>
         <w:t>[Employees Covered Under a Collective Bargaining Agreement</w:t>
       </w:r>
-      <w:bookmarkEnd w:id="9"/>
+      <w:bookmarkEnd w:id="8"/>
     </w:p>
     <w:p>
       <w:pPr>
         <w:pStyle w:val="Paragraph"/>
       </w:pPr>
-      <w:bookmarkStart w:id="10" w:name="a1027857"/>
+      <w:bookmarkStart w:id="9" w:name="a1027857"/>
       <w:r>
         <w:t xml:space="preserve">The employment terms set out in this policy work in conjunction with, and do not replace, amend, or supplement any terms or conditions of employment stated in any collective bargaining agreement that a union has with </w:t>
       </w:r>
@@ -279,13 +274,13 @@
       <w:r>
         <w:t xml:space="preserve"> Employees should consult the terms of their collective bargaining agreement.</w:t>
       </w:r>
-      <w:bookmarkEnd w:id="10"/>
+      <w:bookmarkEnd w:id="9"/>
     </w:p>
     <w:p>
       <w:pPr>
         <w:pStyle w:val="Paragraph"/>
       </w:pPr>
-      <w:bookmarkStart w:id="11" w:name="a882736"/>
+      <w:bookmarkStart w:id="10" w:name="a882736"/>
       <w:r>
         <w:rPr>
           <w:b/>
@@ -293,13 +288,13 @@
         </w:rPr>
         <w:t>[Acknowledgment of Receipt and Review</w:t>
       </w:r>
-      <w:bookmarkEnd w:id="11"/>
+      <w:bookmarkEnd w:id="10"/>
     </w:p>
     <w:p>
       <w:pPr>
         <w:pStyle w:val="Paragraph"/>
       </w:pPr>
-      <w:bookmarkStart w:id="12" w:name="a1027858"/>
+      <w:bookmarkStart w:id="11" w:name="a1027858"/>
       <w:r>
         <w:t xml:space="preserve">[I, _______________________ (employee name), acknowledge that on _____________________ (date), I received a copy of </w:t>
       </w:r>
@@ -337,21 +332,12 @@
       </w:r>
       <w:proofErr w:type="spellEnd"/>
       <w:r>
-        <w:t>}</w:t>
+        <w:t>}}</w:t>
       </w:r>
-      <w:proofErr w:type="gramStart"/>
+      <w:bookmarkStart w:id="12" w:name="_GoBack"/>
+      <w:bookmarkEnd w:id="12"/>
       <w:r>
-        <w:t>}</w:t>
-      </w:r>
-      <w:r>
-        <w:t xml:space="preserve"> </w:t>
-      </w:r>
-      <w:r>
-        <w:t xml:space="preserve"> has</w:t>
-      </w:r>
-      <w:proofErr w:type="gramEnd"/>
-      <w:r>
-        <w:t xml:space="preserve"> the maximum discretion permitted by law to interpret, administer, change, modify, or delete this policy at any time with or without notice. No statement or representation by a supervisor or manager or any other employee, whether oral or written, can supplement or modify this policy. Changes can only be made if approved in writing by the </w:t>
+        <w:t xml:space="preserve"> has the maximum discretion permitted by law to interpret, administer, change, modify, or delete this policy at any time with or without notice. No statement or representation by a supervisor or manager or any other employee, whether oral or written, can supplement or modify this policy. Changes can only be made if approved in writing by the </w:t>
       </w:r>
       <w:r>
         <w:t>{{</w:t>
@@ -460,7 +446,7 @@
         <w:lastRenderedPageBreak/>
         <w:t>NAME] representative and this policy conflicts with the terms of my employment agreement, I understand that the terms of my employment agreement will control.</w:t>
       </w:r>
-      <w:bookmarkEnd w:id="12"/>
+      <w:bookmarkEnd w:id="11"/>
     </w:p>
     <w:p>
       <w:pPr>
@@ -733,7 +719,7 @@
         <w:rStyle w:val="PageNumber"/>
         <w:noProof/>
       </w:rPr>
-      <w:t>3</w:t>
+      <w:t>2</w:t>
     </w:r>
     <w:r>
       <w:rPr>
@@ -4495,7 +4481,7 @@
   <w:style w:type="paragraph" w:default="1" w:styleId="Normal">
     <w:name w:val="Normal"/>
     <w:qFormat/>
-    <w:rsid w:val="00E97AED"/>
+    <w:rsid w:val="00FC4A7A"/>
     <w:pPr>
       <w:spacing w:after="200" w:line="276" w:lineRule="auto"/>
     </w:pPr>
@@ -4732,7 +4718,7 @@
     <w:uiPriority w:val="1"/>
     <w:semiHidden/>
     <w:unhideWhenUsed/>
-    <w:rsid w:val="00E97AED"/>
+    <w:rsid w:val="00FC4A7A"/>
   </w:style>
   <w:style w:type="table" w:default="1" w:styleId="TableNormal">
     <w:name w:val="Normal Table"/>
@@ -4754,7 +4740,7 @@
     <w:uiPriority w:val="99"/>
     <w:semiHidden/>
     <w:unhideWhenUsed/>
-    <w:rsid w:val="00E97AED"/>
+    <w:rsid w:val="00FC4A7A"/>
   </w:style>
   <w:style w:type="character" w:customStyle="1" w:styleId="Heading1Char">
     <w:name w:val="Heading 1 Char"/>
@@ -8434,7 +8420,7 @@
   <w:style w:type="paragraph" w:default="1" w:styleId="Normal">
     <w:name w:val="Normal"/>
     <w:qFormat/>
-    <w:rsid w:val="00E97AED"/>
+    <w:rsid w:val="00FC4A7A"/>
     <w:pPr>
       <w:spacing w:after="200" w:line="276" w:lineRule="auto"/>
     </w:pPr>
@@ -8671,7 +8657,7 @@
     <w:uiPriority w:val="1"/>
     <w:semiHidden/>
     <w:unhideWhenUsed/>
-    <w:rsid w:val="00E97AED"/>
+    <w:rsid w:val="00FC4A7A"/>
   </w:style>
   <w:style w:type="table" w:default="1" w:styleId="TableNormal">
     <w:name w:val="Normal Table"/>
@@ -8693,7 +8679,7 @@
     <w:uiPriority w:val="99"/>
     <w:semiHidden/>
     <w:unhideWhenUsed/>
-    <w:rsid w:val="00E97AED"/>
+    <w:rsid w:val="00FC4A7A"/>
   </w:style>
   <w:style w:type="character" w:customStyle="1" w:styleId="Heading1Char">
     <w:name w:val="Heading 1 Char"/>
@@ -12509,7 +12495,7 @@
   <a:extraClrSchemeLst/>
   <a:extLst>
     <a:ext uri="{05A4C25C-085E-4340-85A3-A5531E510DB2}">
-      <thm15:themeFamily xmlns:thm15="http://schemas.microsoft.com/office/thememl/2012/main" xmlns="" name="Office Theme" id="{62F939B6-93AF-4DB8-9C6B-D6C7DFDC589F}" vid="{4A3C46E8-61CC-4603-A589-7422A47A8E4A}"/>
+      <thm15:themeFamily xmlns="" xmlns:thm15="http://schemas.microsoft.com/office/thememl/2012/main" name="Office Theme" id="{62F939B6-93AF-4DB8-9C6B-D6C7DFDC589F}" vid="{4A3C46E8-61CC-4603-A589-7422A47A8E4A}"/>
     </a:ext>
   </a:extLst>
 </a:theme>
@@ -12520,7 +12506,7 @@
 </file>
 
 <file path=customXml/itemProps1.xml><?xml version="1.0" encoding="utf-8"?>
-<ds:datastoreItem xmlns:ds="http://schemas.openxmlformats.org/officeDocument/2006/customXml" ds:itemID="{BCC422F3-92FB-47F6-986D-85B22732E845}">
+<ds:datastoreItem xmlns:ds="http://schemas.openxmlformats.org/officeDocument/2006/customXml" ds:itemID="{1764571C-310D-4E88-9BA3-9983A8DE3494}">
   <ds:schemaRefs>
     <ds:schemaRef ds:uri="http://schemas.openxmlformats.org/wordprocessingml/2006/main"/>
     <ds:schemaRef ds:uri="http://schemas.openxmlformats.org/officeDocument/2006/math"/>
